--- a/note/biop/biop模块化.docx
+++ b/note/biop/biop模块化.docx
@@ -23772,7 +23772,6 @@
         <w:pStyle w:val="a7"/>
         <w:ind w:left="720" w:firstLineChars="0" w:firstLine="0"/>
         <w:rPr>
-          <w:rFonts w:hint="eastAsia"/>
           <w:color w:val="FF0000"/>
         </w:rPr>
       </w:pPr>
@@ -23816,8 +23815,6 @@
           </wp:inline>
         </w:drawing>
       </w:r>
-      <w:bookmarkStart w:id="0" w:name="_GoBack"/>
-      <w:bookmarkEnd w:id="0"/>
     </w:p>
     <w:p>
       <w:pPr>
@@ -23873,7 +23870,6 @@
         <w:pStyle w:val="a7"/>
         <w:ind w:left="720" w:firstLineChars="0" w:firstLine="0"/>
         <w:rPr>
-          <w:rFonts w:hint="eastAsia"/>
           <w:color w:val="FF0000"/>
         </w:rPr>
       </w:pPr>
@@ -23919,6 +23915,286 @@
         </w:drawing>
       </w:r>
     </w:p>
+    <w:p>
+      <w:pPr>
+        <w:pStyle w:val="a7"/>
+        <w:ind w:left="720" w:firstLineChars="0" w:firstLine="0"/>
+        <w:rPr>
+          <w:color w:val="FF0000"/>
+        </w:rPr>
+      </w:pPr>
+    </w:p>
+    <w:p>
+      <w:pPr>
+        <w:pStyle w:val="a7"/>
+        <w:ind w:left="720" w:firstLineChars="0" w:firstLine="0"/>
+        <w:rPr>
+          <w:rFonts w:hint="eastAsia"/>
+          <w:color w:val="FF0000"/>
+        </w:rPr>
+      </w:pPr>
+    </w:p>
+    <w:p>
+      <w:pPr>
+        <w:pStyle w:val="a7"/>
+        <w:numPr>
+          <w:ilvl w:val="0"/>
+          <w:numId w:val="3"/>
+        </w:numPr>
+        <w:ind w:firstLineChars="0"/>
+      </w:pPr>
+      <w:r>
+        <w:t>iop-comps</w:t>
+      </w:r>
+      <w:r>
+        <w:rPr>
+          <w:rFonts w:hint="eastAsia"/>
+        </w:rPr>
+        <w:t>代码</w:t>
+      </w:r>
+      <w:r>
+        <w:t>里这里还需要理解</w:t>
+      </w:r>
+      <w:r>
+        <w:rPr>
+          <w:rFonts w:hint="eastAsia"/>
+        </w:rPr>
+        <w:t>：</w:t>
+      </w:r>
+    </w:p>
+    <w:p>
+      <w:pPr>
+        <w:pStyle w:val="a7"/>
+        <w:ind w:left="1080" w:firstLineChars="0" w:firstLine="0"/>
+        <w:rPr>
+          <w:color w:val="FF0000"/>
+        </w:rPr>
+      </w:pPr>
+      <w:r>
+        <w:rPr>
+          <w:noProof/>
+        </w:rPr>
+        <w:drawing>
+          <wp:inline distT="0" distB="0" distL="0" distR="0" wp14:anchorId="65E898D5" wp14:editId="333C32A7">
+            <wp:extent cx="5274310" cy="2202180"/>
+            <wp:effectExtent l="0" t="0" r="2540" b="7620"/>
+            <wp:docPr id="25" name="图片 25"/>
+            <wp:cNvGraphicFramePr>
+              <a:graphicFrameLocks xmlns:a="http://schemas.openxmlformats.org/drawingml/2006/main" noChangeAspect="1"/>
+            </wp:cNvGraphicFramePr>
+            <a:graphic xmlns:a="http://schemas.openxmlformats.org/drawingml/2006/main">
+              <a:graphicData uri="http://schemas.openxmlformats.org/drawingml/2006/picture">
+                <pic:pic xmlns:pic="http://schemas.openxmlformats.org/drawingml/2006/picture">
+                  <pic:nvPicPr>
+                    <pic:cNvPr id="1" name=""/>
+                    <pic:cNvPicPr/>
+                  </pic:nvPicPr>
+                  <pic:blipFill>
+                    <a:blip r:embed="rId39"/>
+                    <a:stretch>
+                      <a:fillRect/>
+                    </a:stretch>
+                  </pic:blipFill>
+                  <pic:spPr>
+                    <a:xfrm>
+                      <a:off x="0" y="0"/>
+                      <a:ext cx="5274310" cy="2202180"/>
+                    </a:xfrm>
+                    <a:prstGeom prst="rect">
+                      <a:avLst/>
+                    </a:prstGeom>
+                  </pic:spPr>
+                </pic:pic>
+              </a:graphicData>
+            </a:graphic>
+          </wp:inline>
+        </w:drawing>
+      </w:r>
+    </w:p>
+    <w:p>
+      <w:pPr>
+        <w:pStyle w:val="a7"/>
+        <w:ind w:left="1080" w:firstLineChars="0" w:firstLine="0"/>
+        <w:rPr>
+          <w:color w:val="FF0000"/>
+        </w:rPr>
+      </w:pPr>
+    </w:p>
+    <w:p>
+      <w:pPr>
+        <w:pStyle w:val="a7"/>
+        <w:numPr>
+          <w:ilvl w:val="0"/>
+          <w:numId w:val="3"/>
+        </w:numPr>
+        <w:ind w:firstLineChars="0"/>
+        <w:rPr>
+          <w:color w:val="FF0000"/>
+        </w:rPr>
+      </w:pPr>
+      <w:r>
+        <w:rPr>
+          <w:rFonts w:hint="eastAsia"/>
+          <w:color w:val="FF0000"/>
+        </w:rPr>
+        <w:t>这里的row哪来</w:t>
+      </w:r>
+      <w:r>
+        <w:rPr>
+          <w:color w:val="FF0000"/>
+        </w:rPr>
+        <w:t>的</w:t>
+      </w:r>
+      <w:r>
+        <w:rPr>
+          <w:rFonts w:hint="eastAsia"/>
+          <w:color w:val="FF0000"/>
+        </w:rPr>
+        <w:t>？</w:t>
+      </w:r>
+    </w:p>
+    <w:p>
+      <w:pPr>
+        <w:pStyle w:val="a7"/>
+        <w:ind w:left="1080" w:firstLineChars="0" w:firstLine="0"/>
+        <w:rPr>
+          <w:color w:val="FF0000"/>
+        </w:rPr>
+      </w:pPr>
+      <w:r>
+        <w:rPr>
+          <w:noProof/>
+        </w:rPr>
+        <w:lastRenderedPageBreak/>
+        <w:drawing>
+          <wp:inline distT="0" distB="0" distL="0" distR="0" wp14:anchorId="26B1431F" wp14:editId="72700521">
+            <wp:extent cx="5274310" cy="2490470"/>
+            <wp:effectExtent l="0" t="0" r="2540" b="5080"/>
+            <wp:docPr id="26" name="图片 26"/>
+            <wp:cNvGraphicFramePr>
+              <a:graphicFrameLocks xmlns:a="http://schemas.openxmlformats.org/drawingml/2006/main" noChangeAspect="1"/>
+            </wp:cNvGraphicFramePr>
+            <a:graphic xmlns:a="http://schemas.openxmlformats.org/drawingml/2006/main">
+              <a:graphicData uri="http://schemas.openxmlformats.org/drawingml/2006/picture">
+                <pic:pic xmlns:pic="http://schemas.openxmlformats.org/drawingml/2006/picture">
+                  <pic:nvPicPr>
+                    <pic:cNvPr id="1" name=""/>
+                    <pic:cNvPicPr/>
+                  </pic:nvPicPr>
+                  <pic:blipFill>
+                    <a:blip r:embed="rId40"/>
+                    <a:stretch>
+                      <a:fillRect/>
+                    </a:stretch>
+                  </pic:blipFill>
+                  <pic:spPr>
+                    <a:xfrm>
+                      <a:off x="0" y="0"/>
+                      <a:ext cx="5274310" cy="2490470"/>
+                    </a:xfrm>
+                    <a:prstGeom prst="rect">
+                      <a:avLst/>
+                    </a:prstGeom>
+                  </pic:spPr>
+                </pic:pic>
+              </a:graphicData>
+            </a:graphic>
+          </wp:inline>
+        </w:drawing>
+      </w:r>
+    </w:p>
+    <w:p>
+      <w:pPr>
+        <w:pStyle w:val="a7"/>
+        <w:ind w:left="1080" w:firstLineChars="0" w:firstLine="0"/>
+        <w:rPr>
+          <w:color w:val="FF0000"/>
+        </w:rPr>
+      </w:pPr>
+    </w:p>
+    <w:p>
+      <w:pPr>
+        <w:pStyle w:val="a7"/>
+        <w:ind w:left="1080" w:firstLineChars="0" w:firstLine="0"/>
+        <w:rPr>
+          <w:color w:val="FF0000"/>
+        </w:rPr>
+      </w:pPr>
+    </w:p>
+    <w:p>
+      <w:pPr>
+        <w:pStyle w:val="a7"/>
+        <w:ind w:left="1080" w:firstLineChars="0" w:firstLine="0"/>
+        <w:rPr>
+          <w:color w:val="FF0000"/>
+        </w:rPr>
+      </w:pPr>
+      <w:r>
+        <w:rPr>
+          <w:rFonts w:hint="eastAsia"/>
+          <w:color w:val="FF0000"/>
+        </w:rPr>
+        <w:t>这里的</w:t>
+      </w:r>
+      <w:r>
+        <w:rPr>
+          <w:color w:val="FF0000"/>
+        </w:rPr>
+        <w:t>用法还得再认真看：</w:t>
+      </w:r>
+    </w:p>
+    <w:p>
+      <w:pPr>
+        <w:pStyle w:val="a7"/>
+        <w:ind w:left="1080" w:firstLineChars="0" w:firstLine="0"/>
+        <w:rPr>
+          <w:rFonts w:hint="eastAsia"/>
+          <w:color w:val="FF0000"/>
+        </w:rPr>
+      </w:pPr>
+      <w:bookmarkStart w:id="0" w:name="_GoBack"/>
+      <w:r>
+        <w:rPr>
+          <w:noProof/>
+        </w:rPr>
+        <w:drawing>
+          <wp:inline distT="0" distB="0" distL="0" distR="0" wp14:anchorId="4B3FA861" wp14:editId="0EF244DB">
+            <wp:extent cx="5274310" cy="2550795"/>
+            <wp:effectExtent l="0" t="0" r="2540" b="1905"/>
+            <wp:docPr id="34" name="图片 34"/>
+            <wp:cNvGraphicFramePr>
+              <a:graphicFrameLocks xmlns:a="http://schemas.openxmlformats.org/drawingml/2006/main" noChangeAspect="1"/>
+            </wp:cNvGraphicFramePr>
+            <a:graphic xmlns:a="http://schemas.openxmlformats.org/drawingml/2006/main">
+              <a:graphicData uri="http://schemas.openxmlformats.org/drawingml/2006/picture">
+                <pic:pic xmlns:pic="http://schemas.openxmlformats.org/drawingml/2006/picture">
+                  <pic:nvPicPr>
+                    <pic:cNvPr id="1" name=""/>
+                    <pic:cNvPicPr/>
+                  </pic:nvPicPr>
+                  <pic:blipFill>
+                    <a:blip r:embed="rId41"/>
+                    <a:stretch>
+                      <a:fillRect/>
+                    </a:stretch>
+                  </pic:blipFill>
+                  <pic:spPr>
+                    <a:xfrm>
+                      <a:off x="0" y="0"/>
+                      <a:ext cx="5274310" cy="2550795"/>
+                    </a:xfrm>
+                    <a:prstGeom prst="rect">
+                      <a:avLst/>
+                    </a:prstGeom>
+                  </pic:spPr>
+                </pic:pic>
+              </a:graphicData>
+            </a:graphic>
+          </wp:inline>
+        </w:drawing>
+      </w:r>
+      <w:bookmarkEnd w:id="0"/>
+    </w:p>
     <w:sectPr>
       <w:pgSz w:w="11906" w:h="16838"/>
       <w:pgMar w:top="1440" w:right="1800" w:bottom="1440" w:left="1800" w:header="851" w:footer="992" w:gutter="0"/>
@@ -24059,16 +24335,16 @@
     </w:lvl>
   </w:abstractNum>
   <w:abstractNum w:abstractNumId="1" w15:restartNumberingAfterBreak="0">
-    <w:nsid w:val="73EE4067"/>
+    <w:nsid w:val="40345BA7"/>
     <w:multiLevelType w:val="hybridMultilevel"/>
-    <w:tmpl w:val="3EEC2D64"/>
-    <w:lvl w:ilvl="0" w:tplc="7DDE2FE2">
+    <w:tmpl w:val="EE4699AA"/>
+    <w:lvl w:ilvl="0" w:tplc="A140A2A4">
       <w:start w:val="1"/>
       <w:numFmt w:val="decimal"/>
       <w:lvlText w:val="%1."/>
       <w:lvlJc w:val="left"/>
       <w:pPr>
-        <w:ind w:left="360" w:hanging="360"/>
+        <w:ind w:left="1080" w:hanging="360"/>
       </w:pPr>
       <w:rPr>
         <w:rFonts w:hint="default"/>
@@ -24080,7 +24356,7 @@
       <w:lvlText w:val="%2)"/>
       <w:lvlJc w:val="left"/>
       <w:pPr>
-        <w:ind w:left="840" w:hanging="420"/>
+        <w:ind w:left="1560" w:hanging="420"/>
       </w:pPr>
     </w:lvl>
     <w:lvl w:ilvl="2" w:tplc="0409001B" w:tentative="1">
@@ -24089,7 +24365,7 @@
       <w:lvlText w:val="%3."/>
       <w:lvlJc w:val="right"/>
       <w:pPr>
-        <w:ind w:left="1260" w:hanging="420"/>
+        <w:ind w:left="1980" w:hanging="420"/>
       </w:pPr>
     </w:lvl>
     <w:lvl w:ilvl="3" w:tplc="0409000F" w:tentative="1">
@@ -24098,7 +24374,7 @@
       <w:lvlText w:val="%4."/>
       <w:lvlJc w:val="left"/>
       <w:pPr>
-        <w:ind w:left="1680" w:hanging="420"/>
+        <w:ind w:left="2400" w:hanging="420"/>
       </w:pPr>
     </w:lvl>
     <w:lvl w:ilvl="4" w:tplc="04090019" w:tentative="1">
@@ -24107,7 +24383,7 @@
       <w:lvlText w:val="%5)"/>
       <w:lvlJc w:val="left"/>
       <w:pPr>
-        <w:ind w:left="2100" w:hanging="420"/>
+        <w:ind w:left="2820" w:hanging="420"/>
       </w:pPr>
     </w:lvl>
     <w:lvl w:ilvl="5" w:tplc="0409001B" w:tentative="1">
@@ -24116,7 +24392,7 @@
       <w:lvlText w:val="%6."/>
       <w:lvlJc w:val="right"/>
       <w:pPr>
-        <w:ind w:left="2520" w:hanging="420"/>
+        <w:ind w:left="3240" w:hanging="420"/>
       </w:pPr>
     </w:lvl>
     <w:lvl w:ilvl="6" w:tplc="0409000F" w:tentative="1">
@@ -24125,7 +24401,7 @@
       <w:lvlText w:val="%7."/>
       <w:lvlJc w:val="left"/>
       <w:pPr>
-        <w:ind w:left="2940" w:hanging="420"/>
+        <w:ind w:left="3660" w:hanging="420"/>
       </w:pPr>
     </w:lvl>
     <w:lvl w:ilvl="7" w:tplc="04090019" w:tentative="1">
@@ -24134,7 +24410,7 @@
       <w:lvlText w:val="%8)"/>
       <w:lvlJc w:val="left"/>
       <w:pPr>
-        <w:ind w:left="3360" w:hanging="420"/>
+        <w:ind w:left="4080" w:hanging="420"/>
       </w:pPr>
     </w:lvl>
     <w:lvl w:ilvl="8" w:tplc="0409001B" w:tentative="1">
@@ -24143,15 +24419,107 @@
       <w:lvlText w:val="%9."/>
       <w:lvlJc w:val="right"/>
       <w:pPr>
+        <w:ind w:left="4500" w:hanging="420"/>
+      </w:pPr>
+    </w:lvl>
+  </w:abstractNum>
+  <w:abstractNum w:abstractNumId="2" w15:restartNumberingAfterBreak="0">
+    <w:nsid w:val="73EE4067"/>
+    <w:multiLevelType w:val="hybridMultilevel"/>
+    <w:tmpl w:val="3EEC2D64"/>
+    <w:lvl w:ilvl="0" w:tplc="7DDE2FE2">
+      <w:start w:val="1"/>
+      <w:numFmt w:val="decimal"/>
+      <w:lvlText w:val="%1."/>
+      <w:lvlJc w:val="left"/>
+      <w:pPr>
+        <w:ind w:left="360" w:hanging="360"/>
+      </w:pPr>
+      <w:rPr>
+        <w:rFonts w:hint="default"/>
+      </w:rPr>
+    </w:lvl>
+    <w:lvl w:ilvl="1" w:tplc="04090019" w:tentative="1">
+      <w:start w:val="1"/>
+      <w:numFmt w:val="lowerLetter"/>
+      <w:lvlText w:val="%2)"/>
+      <w:lvlJc w:val="left"/>
+      <w:pPr>
+        <w:ind w:left="840" w:hanging="420"/>
+      </w:pPr>
+    </w:lvl>
+    <w:lvl w:ilvl="2" w:tplc="0409001B" w:tentative="1">
+      <w:start w:val="1"/>
+      <w:numFmt w:val="lowerRoman"/>
+      <w:lvlText w:val="%3."/>
+      <w:lvlJc w:val="right"/>
+      <w:pPr>
+        <w:ind w:left="1260" w:hanging="420"/>
+      </w:pPr>
+    </w:lvl>
+    <w:lvl w:ilvl="3" w:tplc="0409000F" w:tentative="1">
+      <w:start w:val="1"/>
+      <w:numFmt w:val="decimal"/>
+      <w:lvlText w:val="%4."/>
+      <w:lvlJc w:val="left"/>
+      <w:pPr>
+        <w:ind w:left="1680" w:hanging="420"/>
+      </w:pPr>
+    </w:lvl>
+    <w:lvl w:ilvl="4" w:tplc="04090019" w:tentative="1">
+      <w:start w:val="1"/>
+      <w:numFmt w:val="lowerLetter"/>
+      <w:lvlText w:val="%5)"/>
+      <w:lvlJc w:val="left"/>
+      <w:pPr>
+        <w:ind w:left="2100" w:hanging="420"/>
+      </w:pPr>
+    </w:lvl>
+    <w:lvl w:ilvl="5" w:tplc="0409001B" w:tentative="1">
+      <w:start w:val="1"/>
+      <w:numFmt w:val="lowerRoman"/>
+      <w:lvlText w:val="%6."/>
+      <w:lvlJc w:val="right"/>
+      <w:pPr>
+        <w:ind w:left="2520" w:hanging="420"/>
+      </w:pPr>
+    </w:lvl>
+    <w:lvl w:ilvl="6" w:tplc="0409000F" w:tentative="1">
+      <w:start w:val="1"/>
+      <w:numFmt w:val="decimal"/>
+      <w:lvlText w:val="%7."/>
+      <w:lvlJc w:val="left"/>
+      <w:pPr>
+        <w:ind w:left="2940" w:hanging="420"/>
+      </w:pPr>
+    </w:lvl>
+    <w:lvl w:ilvl="7" w:tplc="04090019" w:tentative="1">
+      <w:start w:val="1"/>
+      <w:numFmt w:val="lowerLetter"/>
+      <w:lvlText w:val="%8)"/>
+      <w:lvlJc w:val="left"/>
+      <w:pPr>
+        <w:ind w:left="3360" w:hanging="420"/>
+      </w:pPr>
+    </w:lvl>
+    <w:lvl w:ilvl="8" w:tplc="0409001B" w:tentative="1">
+      <w:start w:val="1"/>
+      <w:numFmt w:val="lowerRoman"/>
+      <w:lvlText w:val="%9."/>
+      <w:lvlJc w:val="right"/>
+      <w:pPr>
         <w:ind w:left="3780" w:hanging="420"/>
       </w:pPr>
     </w:lvl>
   </w:abstractNum>
   <w:num w:numId="1">
-    <w:abstractNumId w:val="1"/>
+    <w:abstractNumId w:val="2"/>
   </w:num>
   <w:num w:numId="2">
     <w:abstractNumId w:val="0"/>
+  </w:num>
+  <w:num w:numId="3">
+    <w:abstractNumId w:val="1"/>
   </w:num>
 </w:numbering>
 </file>
